--- a/kuliah/_pwd/TugasPWD08_Muhammad Haikal Al Rasyid(2107411025)/Laporan Tugas Pemrograman Web Dasar 8_Muhammad Haikal Al Rasyid(2107411025).docx
+++ b/kuliah/_pwd/TugasPWD08_Muhammad Haikal Al Rasyid(2107411025)/Laporan Tugas Pemrograman Web Dasar 8_Muhammad Haikal Al Rasyid(2107411025).docx
@@ -222,16 +222,7 @@
           <w:sz w:val="24"/>
           <w:szCs w:val="24"/>
         </w:rPr>
-        <w:t xml:space="preserve">Fungsi </w:t>
-      </w:r>
-      <w:r>
-        <w:rPr>
-          <w:rFonts w:ascii="Times New Roman" w:hAnsi="Times New Roman" w:cs="Times New Roman"/>
-          <w:b/>
-          <w:sz w:val="24"/>
-          <w:szCs w:val="24"/>
-        </w:rPr>
-        <w:t xml:space="preserve">CSS </w:t>
+        <w:t xml:space="preserve">Fungsi CSS </w:t>
       </w:r>
       <w:r>
         <w:rPr>
@@ -7221,7 +7212,7 @@
           <w:sz w:val="24"/>
           <w:szCs w:val="24"/>
         </w:rPr>
-        <w:t>gallery</w:t>
+        <w:t>news</w:t>
       </w:r>
       <w:r>
         <w:rPr>
@@ -7466,95 +7457,7 @@
           <w:sz w:val="24"/>
           <w:szCs w:val="24"/>
         </w:rPr>
-        <w:t xml:space="preserve"> properti column-gap dengan value 50px, properti </w:t>
-      </w:r>
-      <w:r>
-        <w:rPr>
-          <w:rFonts w:ascii="Times New Roman" w:hAnsi="Times New Roman" w:cs="Times New Roman"/>
-          <w:sz w:val="24"/>
-          <w:szCs w:val="24"/>
-        </w:rPr>
-        <w:t>column-rule-style</w:t>
-      </w:r>
-      <w:r>
-        <w:rPr>
-          <w:rFonts w:ascii="Times New Roman" w:hAnsi="Times New Roman" w:cs="Times New Roman"/>
-          <w:sz w:val="24"/>
-          <w:szCs w:val="24"/>
-        </w:rPr>
-        <w:t xml:space="preserve"> dengan value </w:t>
-      </w:r>
-      <w:r>
-        <w:rPr>
-          <w:rFonts w:ascii="Times New Roman" w:hAnsi="Times New Roman" w:cs="Times New Roman"/>
-          <w:sz w:val="24"/>
-          <w:szCs w:val="24"/>
-        </w:rPr>
-        <w:t>dashed</w:t>
-      </w:r>
-      <w:r>
-        <w:rPr>
-          <w:rFonts w:ascii="Times New Roman" w:hAnsi="Times New Roman" w:cs="Times New Roman"/>
-          <w:sz w:val="24"/>
-          <w:szCs w:val="24"/>
-        </w:rPr>
-        <w:t xml:space="preserve">, yang dimana nantinya konten akan dibagi oleh baris yang terdiri dari karakter dash, properti </w:t>
-      </w:r>
-      <w:r>
-        <w:rPr>
-          <w:rFonts w:ascii="Times New Roman" w:hAnsi="Times New Roman" w:cs="Times New Roman"/>
-          <w:sz w:val="24"/>
-          <w:szCs w:val="24"/>
-        </w:rPr>
-        <w:t>column-rule-width</w:t>
-      </w:r>
-      <w:r>
-        <w:rPr>
-          <w:rFonts w:ascii="Times New Roman" w:hAnsi="Times New Roman" w:cs="Times New Roman"/>
-          <w:sz w:val="24"/>
-          <w:szCs w:val="24"/>
-        </w:rPr>
-        <w:t xml:space="preserve"> dengan value </w:t>
-      </w:r>
-      <w:r>
-        <w:rPr>
-          <w:rFonts w:ascii="Times New Roman" w:hAnsi="Times New Roman" w:cs="Times New Roman"/>
-          <w:sz w:val="24"/>
-          <w:szCs w:val="24"/>
-        </w:rPr>
-        <w:t>2px</w:t>
-      </w:r>
-      <w:r>
-        <w:rPr>
-          <w:rFonts w:ascii="Times New Roman" w:hAnsi="Times New Roman" w:cs="Times New Roman"/>
-          <w:sz w:val="24"/>
-          <w:szCs w:val="24"/>
-        </w:rPr>
-        <w:t xml:space="preserve">, nantinya garis pembatas akan memiliki lebar sebesar 2 pixel, properti </w:t>
-      </w:r>
-      <w:r>
-        <w:rPr>
-          <w:rFonts w:ascii="Times New Roman" w:hAnsi="Times New Roman" w:cs="Times New Roman"/>
-          <w:sz w:val="24"/>
-          <w:szCs w:val="24"/>
-        </w:rPr>
-        <w:t>column-rule-color</w:t>
-      </w:r>
-      <w:r>
-        <w:rPr>
-          <w:rFonts w:ascii="Times New Roman" w:hAnsi="Times New Roman" w:cs="Times New Roman"/>
-          <w:sz w:val="24"/>
-          <w:szCs w:val="24"/>
-        </w:rPr>
-        <w:t xml:space="preserve"> dengan value </w:t>
-      </w:r>
-      <w:r>
-        <w:rPr>
-          <w:rFonts w:ascii="Times New Roman" w:hAnsi="Times New Roman" w:cs="Times New Roman"/>
-          <w:sz w:val="24"/>
-          <w:szCs w:val="24"/>
-        </w:rPr>
-        <w:t>antiquewhite</w:t>
+        <w:t xml:space="preserve"> properti column-gap dengan value 50px, properti column-rule-style dengan value dashed, yang dimana nantinya konten akan dibagi oleh baris yang terdiri dari karakter dash, properti column-rule-width dengan value 2px, nantinya garis pembatas akan memiliki lebar sebesar 2 pixel, properti column-rule-color dengan value antiquewhite</w:t>
       </w:r>
       <w:r>
         <w:rPr>
@@ -7626,39 +7529,7 @@
           <w:sz w:val="24"/>
           <w:szCs w:val="24"/>
         </w:rPr>
-        <w:t xml:space="preserve">Pada line </w:t>
-      </w:r>
-      <w:r>
-        <w:rPr>
-          <w:rFonts w:ascii="Times New Roman" w:hAnsi="Times New Roman" w:cs="Times New Roman"/>
-          <w:sz w:val="24"/>
-          <w:szCs w:val="24"/>
-        </w:rPr>
-        <w:t>20</w:t>
-      </w:r>
-      <w:r>
-        <w:rPr>
-          <w:rFonts w:ascii="Times New Roman" w:hAnsi="Times New Roman" w:cs="Times New Roman"/>
-          <w:sz w:val="24"/>
-          <w:szCs w:val="24"/>
-        </w:rPr>
-        <w:t xml:space="preserve"> terdapat selector id bernama judul-berita-</w:t>
-      </w:r>
-      <w:r>
-        <w:rPr>
-          <w:rFonts w:ascii="Times New Roman" w:hAnsi="Times New Roman" w:cs="Times New Roman"/>
-          <w:sz w:val="24"/>
-          <w:szCs w:val="24"/>
-        </w:rPr>
-        <w:t>2</w:t>
-      </w:r>
-      <w:r>
-        <w:rPr>
-          <w:rFonts w:ascii="Times New Roman" w:hAnsi="Times New Roman" w:cs="Times New Roman"/>
-          <w:sz w:val="24"/>
-          <w:szCs w:val="24"/>
-        </w:rPr>
-        <w:t>, di dalamnya terdapat properti column-span dengan value all, yang berfungsi untuk membentangkan kolom elemen ke semua kolom.</w:t>
+        <w:t>Pada line 20 terdapat selector id bernama judul-berita-2, di dalamnya terdapat properti column-span dengan value all, yang berfungsi untuk membentangkan kolom elemen ke semua kolom.</w:t>
       </w:r>
     </w:p>
     <w:p>
@@ -8003,23 +7874,7 @@
           <w:sz w:val="24"/>
           <w:szCs w:val="24"/>
         </w:rPr>
-        <w:t>tag a:</w:t>
-      </w:r>
-      <w:r>
-        <w:rPr>
-          <w:rFonts w:ascii="Times New Roman" w:hAnsi="Times New Roman" w:cs="Times New Roman"/>
-          <w:sz w:val="24"/>
-          <w:szCs w:val="24"/>
-        </w:rPr>
-        <w:t xml:space="preserve">visited </w:t>
-      </w:r>
-      <w:r>
-        <w:rPr>
-          <w:rFonts w:ascii="Times New Roman" w:hAnsi="Times New Roman" w:cs="Times New Roman"/>
-          <w:sz w:val="24"/>
-          <w:szCs w:val="24"/>
-        </w:rPr>
-        <w:t>yang berada di dalam tag h2</w:t>
+        <w:t>tag a:visited yang berada di dalam tag h2</w:t>
       </w:r>
       <w:r>
         <w:rPr>
@@ -8035,39 +7890,7 @@
           <w:sz w:val="24"/>
           <w:szCs w:val="24"/>
         </w:rPr>
-        <w:t>color dengan value black, dimana nantinya konten yang berada di dalamnya</w:t>
-      </w:r>
-      <w:r>
-        <w:rPr>
-          <w:rFonts w:ascii="Times New Roman" w:hAnsi="Times New Roman" w:cs="Times New Roman"/>
-          <w:sz w:val="24"/>
-          <w:szCs w:val="24"/>
-        </w:rPr>
-        <w:t>, yang mana pada posisi sudah dihampiri,</w:t>
-      </w:r>
-      <w:r>
-        <w:rPr>
-          <w:rFonts w:ascii="Times New Roman" w:hAnsi="Times New Roman" w:cs="Times New Roman"/>
-          <w:sz w:val="24"/>
-          <w:szCs w:val="24"/>
-        </w:rPr>
-        <w:t xml:space="preserve"> akan memiliki warna hitam menggantikan warna defaultnya yakni warna biru</w:t>
-      </w:r>
-      <w:r>
-        <w:rPr>
-          <w:rFonts w:ascii="Times New Roman" w:hAnsi="Times New Roman" w:cs="Times New Roman"/>
-          <w:sz w:val="24"/>
-          <w:szCs w:val="24"/>
-        </w:rPr>
-        <w:t xml:space="preserve"> tua</w:t>
-      </w:r>
-      <w:r>
-        <w:rPr>
-          <w:rFonts w:ascii="Times New Roman" w:hAnsi="Times New Roman" w:cs="Times New Roman"/>
-          <w:sz w:val="24"/>
-          <w:szCs w:val="24"/>
-        </w:rPr>
-        <w:t>.</w:t>
+        <w:t>color dengan value black, dimana nantinya konten yang berada di dalamnya, yang mana pada posisi sudah dihampiri, akan memiliki warna hitam menggantikan warna defaultnya yakni warna biru tua.</w:t>
       </w:r>
     </w:p>
     <w:sectPr>
